--- a/2021/ОПІ ЛР 10 Управління програмними проектами Діаграма Ганта.docx
+++ b/2021/ОПІ ЛР 10 Управління програмними проектами Діаграма Ганта.docx
@@ -80,7 +80,15 @@
           <w:sz w:val="28"/>
           <w:szCs w:val="28"/>
         </w:rPr>
-        <w:t xml:space="preserve">карантину в дистанційній формі навчання на надані запитання потрібно надати письмові відповіді, надіславши їх на електронну адресу викладача. </w:t>
+        <w:t>поботи</w:t>
+      </w:r>
+      <w:r>
+        <w:rPr>
+          <w:rFonts w:ascii="Times New Roman" w:hAnsi="Times New Roman" w:cs="Times New Roman"/>
+          <w:sz w:val="28"/>
+          <w:szCs w:val="28"/>
+        </w:rPr>
+        <w:t xml:space="preserve"> в дистанційній формі навчання на надані запитання потрібно надати письмові відповіді, надіславши їх на електронну адресу викладача. </w:t>
       </w:r>
     </w:p>
     <w:p>
@@ -1011,7 +1019,62 @@
           <w:szCs w:val="28"/>
           <w:lang w:val="ru-RU"/>
         </w:rPr>
-        <w:t>07.05.2021</w:t>
+        <w:t>0</w:t>
+      </w:r>
+      <w:r>
+        <w:rPr>
+          <w:rFonts w:ascii="Times New Roman" w:hAnsi="Times New Roman" w:cs="Times New Roman"/>
+          <w:b/>
+          <w:color w:val="FF0000"/>
+          <w:sz w:val="28"/>
+          <w:szCs w:val="28"/>
+          <w:lang w:val="ru-RU"/>
+        </w:rPr>
+        <w:t>3</w:t>
+      </w:r>
+      <w:r>
+        <w:rPr>
+          <w:rFonts w:ascii="Times New Roman" w:hAnsi="Times New Roman" w:cs="Times New Roman"/>
+          <w:b/>
+          <w:color w:val="FF0000"/>
+          <w:sz w:val="28"/>
+          <w:szCs w:val="28"/>
+          <w:lang w:val="ru-RU"/>
+        </w:rPr>
+        <w:t>.0</w:t>
+      </w:r>
+      <w:r>
+        <w:rPr>
+          <w:rFonts w:ascii="Times New Roman" w:hAnsi="Times New Roman" w:cs="Times New Roman"/>
+          <w:b/>
+          <w:color w:val="FF0000"/>
+          <w:sz w:val="28"/>
+          <w:szCs w:val="28"/>
+          <w:lang w:val="ru-RU"/>
+        </w:rPr>
+        <w:t>6</w:t>
+      </w:r>
+      <w:r>
+        <w:rPr>
+          <w:rFonts w:ascii="Times New Roman" w:hAnsi="Times New Roman" w:cs="Times New Roman"/>
+          <w:b/>
+          <w:color w:val="FF0000"/>
+          <w:sz w:val="28"/>
+          <w:szCs w:val="28"/>
+          <w:lang w:val="ru-RU"/>
+        </w:rPr>
+        <w:t>.202</w:t>
+      </w:r>
+      <w:r>
+        <w:rPr>
+          <w:rFonts w:ascii="Times New Roman" w:hAnsi="Times New Roman" w:cs="Times New Roman"/>
+          <w:b/>
+          <w:color w:val="FF0000"/>
+          <w:sz w:val="28"/>
+          <w:szCs w:val="28"/>
+          <w:lang w:val="ru-RU"/>
+        </w:rPr>
+        <w:t>2</w:t>
       </w:r>
     </w:p>
     <w:p>
@@ -2205,7 +2268,7 @@
                     <a:blip r:embed="rId8" cstate="print">
                       <a:extLst>
                         <a:ext uri="{28A0092B-C50C-407E-A947-70E740481C1C}">
-                          <a14:useLocalDpi xmlns:a14="http://schemas.microsoft.com/office/drawing/2010/main" xmlns:wps="http://schemas.microsoft.com/office/word/2010/wordprocessingShape" xmlns:wpi="http://schemas.microsoft.com/office/word/2010/wordprocessingInk" xmlns:wpg="http://schemas.microsoft.com/office/word/2010/wordprocessingGroup" xmlns:w14="http://schemas.microsoft.com/office/word/2010/wordml" xmlns:w="http://schemas.openxmlformats.org/wordprocessingml/2006/main" xmlns:w10="urn:schemas-microsoft-com:office:word" xmlns:wp14="http://schemas.microsoft.com/office/word/2010/wordprocessingDrawing" xmlns:v="urn:schemas-microsoft-com:vml" xmlns:o="urn:schemas-microsoft-com:office:office" xmlns:mc="http://schemas.openxmlformats.org/markup-compatibility/2006" xmlns:wpc="http://schemas.microsoft.com/office/word/2010/wordprocessingCanvas" xmlns="" val="0"/>
+                          <a14:useLocalDpi xmlns="" xmlns:wpc="http://schemas.microsoft.com/office/word/2010/wordprocessingCanvas" xmlns:mc="http://schemas.openxmlformats.org/markup-compatibility/2006" xmlns:o="urn:schemas-microsoft-com:office:office" xmlns:v="urn:schemas-microsoft-com:vml" xmlns:wp14="http://schemas.microsoft.com/office/word/2010/wordprocessingDrawing" xmlns:w10="urn:schemas-microsoft-com:office:word" xmlns:w="http://schemas.openxmlformats.org/wordprocessingml/2006/main" xmlns:w14="http://schemas.microsoft.com/office/word/2010/wordml" xmlns:wpg="http://schemas.microsoft.com/office/word/2010/wordprocessingGroup" xmlns:wpi="http://schemas.microsoft.com/office/word/2010/wordprocessingInk" xmlns:wps="http://schemas.microsoft.com/office/word/2010/wordprocessingShape" xmlns:a14="http://schemas.microsoft.com/office/drawing/2010/main" val="0"/>
                         </a:ext>
                       </a:extLst>
                     </a:blip>
@@ -2466,7 +2529,7 @@
                     <a:blip r:embed="rId9" cstate="print">
                       <a:extLst>
                         <a:ext uri="{28A0092B-C50C-407E-A947-70E740481C1C}">
-                          <a14:useLocalDpi xmlns:a14="http://schemas.microsoft.com/office/drawing/2010/main" xmlns:wps="http://schemas.microsoft.com/office/word/2010/wordprocessingShape" xmlns:wpi="http://schemas.microsoft.com/office/word/2010/wordprocessingInk" xmlns:wpg="http://schemas.microsoft.com/office/word/2010/wordprocessingGroup" xmlns:w14="http://schemas.microsoft.com/office/word/2010/wordml" xmlns:w="http://schemas.openxmlformats.org/wordprocessingml/2006/main" xmlns:w10="urn:schemas-microsoft-com:office:word" xmlns:wp14="http://schemas.microsoft.com/office/word/2010/wordprocessingDrawing" xmlns:v="urn:schemas-microsoft-com:vml" xmlns:o="urn:schemas-microsoft-com:office:office" xmlns:mc="http://schemas.openxmlformats.org/markup-compatibility/2006" xmlns:wpc="http://schemas.microsoft.com/office/word/2010/wordprocessingCanvas" xmlns="" val="0"/>
+                          <a14:useLocalDpi xmlns="" xmlns:wpc="http://schemas.microsoft.com/office/word/2010/wordprocessingCanvas" xmlns:mc="http://schemas.openxmlformats.org/markup-compatibility/2006" xmlns:o="urn:schemas-microsoft-com:office:office" xmlns:v="urn:schemas-microsoft-com:vml" xmlns:wp14="http://schemas.microsoft.com/office/word/2010/wordprocessingDrawing" xmlns:w10="urn:schemas-microsoft-com:office:word" xmlns:w="http://schemas.openxmlformats.org/wordprocessingml/2006/main" xmlns:w14="http://schemas.microsoft.com/office/word/2010/wordml" xmlns:wpg="http://schemas.microsoft.com/office/word/2010/wordprocessingGroup" xmlns:wpi="http://schemas.microsoft.com/office/word/2010/wordprocessingInk" xmlns:wps="http://schemas.microsoft.com/office/word/2010/wordprocessingShape" xmlns:a14="http://schemas.microsoft.com/office/drawing/2010/main" val="0"/>
                         </a:ext>
                       </a:extLst>
                     </a:blip>
@@ -3355,7 +3418,7 @@
                     </a:ln>
                     <a:extLst>
                       <a:ext uri="{53640926-AAD7-44D8-BBD7-CCE9431645EC}">
-                        <a14:shadowObscured xmlns:a14="http://schemas.microsoft.com/office/drawing/2010/main" xmlns:wps="http://schemas.microsoft.com/office/word/2010/wordprocessingShape" xmlns:wpi="http://schemas.microsoft.com/office/word/2010/wordprocessingInk" xmlns:wpg="http://schemas.microsoft.com/office/word/2010/wordprocessingGroup" xmlns:w14="http://schemas.microsoft.com/office/word/2010/wordml" xmlns:w="http://schemas.openxmlformats.org/wordprocessingml/2006/main" xmlns:w10="urn:schemas-microsoft-com:office:word" xmlns:wp14="http://schemas.microsoft.com/office/word/2010/wordprocessingDrawing" xmlns:v="urn:schemas-microsoft-com:vml" xmlns:o="urn:schemas-microsoft-com:office:office" xmlns:mc="http://schemas.openxmlformats.org/markup-compatibility/2006" xmlns:wpc="http://schemas.microsoft.com/office/word/2010/wordprocessingCanvas" xmlns=""/>
+                        <a14:shadowObscured xmlns="" xmlns:wpc="http://schemas.microsoft.com/office/word/2010/wordprocessingCanvas" xmlns:mc="http://schemas.openxmlformats.org/markup-compatibility/2006" xmlns:o="urn:schemas-microsoft-com:office:office" xmlns:v="urn:schemas-microsoft-com:vml" xmlns:wp14="http://schemas.microsoft.com/office/word/2010/wordprocessingDrawing" xmlns:w10="urn:schemas-microsoft-com:office:word" xmlns:w="http://schemas.openxmlformats.org/wordprocessingml/2006/main" xmlns:w14="http://schemas.microsoft.com/office/word/2010/wordml" xmlns:wpg="http://schemas.microsoft.com/office/word/2010/wordprocessingGroup" xmlns:wpi="http://schemas.microsoft.com/office/word/2010/wordprocessingInk" xmlns:wps="http://schemas.microsoft.com/office/word/2010/wordprocessingShape" xmlns:a14="http://schemas.microsoft.com/office/drawing/2010/main"/>
                       </a:ext>
                     </a:extLst>
                   </pic:spPr>
@@ -3459,7 +3522,7 @@
                     </a:ln>
                     <a:extLst>
                       <a:ext uri="{53640926-AAD7-44D8-BBD7-CCE9431645EC}">
-                        <a14:shadowObscured xmlns:a14="http://schemas.microsoft.com/office/drawing/2010/main" xmlns:wps="http://schemas.microsoft.com/office/word/2010/wordprocessingShape" xmlns:wpi="http://schemas.microsoft.com/office/word/2010/wordprocessingInk" xmlns:wpg="http://schemas.microsoft.com/office/word/2010/wordprocessingGroup" xmlns:w14="http://schemas.microsoft.com/office/word/2010/wordml" xmlns:w="http://schemas.openxmlformats.org/wordprocessingml/2006/main" xmlns:w10="urn:schemas-microsoft-com:office:word" xmlns:wp14="http://schemas.microsoft.com/office/word/2010/wordprocessingDrawing" xmlns:v="urn:schemas-microsoft-com:vml" xmlns:o="urn:schemas-microsoft-com:office:office" xmlns:mc="http://schemas.openxmlformats.org/markup-compatibility/2006" xmlns:wpc="http://schemas.microsoft.com/office/word/2010/wordprocessingCanvas" xmlns=""/>
+                        <a14:shadowObscured xmlns="" xmlns:wpc="http://schemas.microsoft.com/office/word/2010/wordprocessingCanvas" xmlns:mc="http://schemas.openxmlformats.org/markup-compatibility/2006" xmlns:o="urn:schemas-microsoft-com:office:office" xmlns:v="urn:schemas-microsoft-com:vml" xmlns:wp14="http://schemas.microsoft.com/office/word/2010/wordprocessingDrawing" xmlns:w10="urn:schemas-microsoft-com:office:word" xmlns:w="http://schemas.openxmlformats.org/wordprocessingml/2006/main" xmlns:w14="http://schemas.microsoft.com/office/word/2010/wordml" xmlns:wpg="http://schemas.microsoft.com/office/word/2010/wordprocessingGroup" xmlns:wpi="http://schemas.microsoft.com/office/word/2010/wordprocessingInk" xmlns:wps="http://schemas.microsoft.com/office/word/2010/wordprocessingShape" xmlns:a14="http://schemas.microsoft.com/office/drawing/2010/main"/>
                       </a:ext>
                     </a:extLst>
                   </pic:spPr>
@@ -3557,7 +3620,7 @@
                     </a:ln>
                     <a:extLst>
                       <a:ext uri="{53640926-AAD7-44D8-BBD7-CCE9431645EC}">
-                        <a14:shadowObscured xmlns:a14="http://schemas.microsoft.com/office/drawing/2010/main" xmlns:wps="http://schemas.microsoft.com/office/word/2010/wordprocessingShape" xmlns:wpi="http://schemas.microsoft.com/office/word/2010/wordprocessingInk" xmlns:wpg="http://schemas.microsoft.com/office/word/2010/wordprocessingGroup" xmlns:w14="http://schemas.microsoft.com/office/word/2010/wordml" xmlns:w="http://schemas.openxmlformats.org/wordprocessingml/2006/main" xmlns:w10="urn:schemas-microsoft-com:office:word" xmlns:wp14="http://schemas.microsoft.com/office/word/2010/wordprocessingDrawing" xmlns:v="urn:schemas-microsoft-com:vml" xmlns:o="urn:schemas-microsoft-com:office:office" xmlns:mc="http://schemas.openxmlformats.org/markup-compatibility/2006" xmlns:wpc="http://schemas.microsoft.com/office/word/2010/wordprocessingCanvas" xmlns=""/>
+                        <a14:shadowObscured xmlns="" xmlns:wpc="http://schemas.microsoft.com/office/word/2010/wordprocessingCanvas" xmlns:mc="http://schemas.openxmlformats.org/markup-compatibility/2006" xmlns:o="urn:schemas-microsoft-com:office:office" xmlns:v="urn:schemas-microsoft-com:vml" xmlns:wp14="http://schemas.microsoft.com/office/word/2010/wordprocessingDrawing" xmlns:w10="urn:schemas-microsoft-com:office:word" xmlns:w="http://schemas.openxmlformats.org/wordprocessingml/2006/main" xmlns:w14="http://schemas.microsoft.com/office/word/2010/wordml" xmlns:wpg="http://schemas.microsoft.com/office/word/2010/wordprocessingGroup" xmlns:wpi="http://schemas.microsoft.com/office/word/2010/wordprocessingInk" xmlns:wps="http://schemas.microsoft.com/office/word/2010/wordprocessingShape" xmlns:a14="http://schemas.microsoft.com/office/drawing/2010/main"/>
                       </a:ext>
                     </a:extLst>
                   </pic:spPr>
@@ -3787,7 +3850,7 @@
                     </a:ln>
                     <a:extLst>
                       <a:ext uri="{53640926-AAD7-44D8-BBD7-CCE9431645EC}">
-                        <a14:shadowObscured xmlns:a14="http://schemas.microsoft.com/office/drawing/2010/main" xmlns:wps="http://schemas.microsoft.com/office/word/2010/wordprocessingShape" xmlns:wpi="http://schemas.microsoft.com/office/word/2010/wordprocessingInk" xmlns:wpg="http://schemas.microsoft.com/office/word/2010/wordprocessingGroup" xmlns:w14="http://schemas.microsoft.com/office/word/2010/wordml" xmlns:w="http://schemas.openxmlformats.org/wordprocessingml/2006/main" xmlns:w10="urn:schemas-microsoft-com:office:word" xmlns:wp14="http://schemas.microsoft.com/office/word/2010/wordprocessingDrawing" xmlns:v="urn:schemas-microsoft-com:vml" xmlns:o="urn:schemas-microsoft-com:office:office" xmlns:mc="http://schemas.openxmlformats.org/markup-compatibility/2006" xmlns:wpc="http://schemas.microsoft.com/office/word/2010/wordprocessingCanvas" xmlns=""/>
+                        <a14:shadowObscured xmlns="" xmlns:wpc="http://schemas.microsoft.com/office/word/2010/wordprocessingCanvas" xmlns:mc="http://schemas.openxmlformats.org/markup-compatibility/2006" xmlns:o="urn:schemas-microsoft-com:office:office" xmlns:v="urn:schemas-microsoft-com:vml" xmlns:wp14="http://schemas.microsoft.com/office/word/2010/wordprocessingDrawing" xmlns:w10="urn:schemas-microsoft-com:office:word" xmlns:w="http://schemas.openxmlformats.org/wordprocessingml/2006/main" xmlns:w14="http://schemas.microsoft.com/office/word/2010/wordml" xmlns:wpg="http://schemas.microsoft.com/office/word/2010/wordprocessingGroup" xmlns:wpi="http://schemas.microsoft.com/office/word/2010/wordprocessingInk" xmlns:wps="http://schemas.microsoft.com/office/word/2010/wordprocessingShape" xmlns:a14="http://schemas.microsoft.com/office/drawing/2010/main"/>
                       </a:ext>
                     </a:extLst>
                   </pic:spPr>
